--- a/report file/KLTN.docx
+++ b/report file/KLTN.docx
@@ -16015,6 +16015,7 @@
       <w:r>
         <w:rPr>
           <w:rFonts w:ascii="Times New Roman" w:hAnsi="Times New Roman" w:cs="Times New Roman"/>
+          <w:noProof/>
           <w:sz w:val="28"/>
           <w:szCs w:val="28"/>
         </w:rPr>
@@ -16482,23 +16483,7 @@
           <w:szCs w:val="28"/>
         </w:rPr>
         <w:lastRenderedPageBreak/>
-        <w:t xml:space="preserve">[r-pre, action, </w:t>
-      </w:r>
-      <w:r>
-        <w:rPr>
-          <w:rFonts w:ascii="Times New Roman" w:hAnsi="Times New Roman" w:cs="Times New Roman"/>
-          <w:sz w:val="28"/>
-          <w:szCs w:val="28"/>
-        </w:rPr>
-        <w:t>number_of_weeks</w:t>
-      </w:r>
-      <w:r>
-        <w:rPr>
-          <w:rFonts w:ascii="Times New Roman" w:hAnsi="Times New Roman" w:cs="Times New Roman"/>
-          <w:sz w:val="28"/>
-          <w:szCs w:val="28"/>
-        </w:rPr>
-        <w:t>, prep, c-nouns]</w:t>
+        <w:t>[r-pre, action, number_of_weeks, prep, c-nouns]</w:t>
       </w:r>
     </w:p>
     <w:p>
@@ -16513,6 +16498,7 @@
       <w:r>
         <w:rPr>
           <w:rFonts w:ascii="Times New Roman" w:hAnsi="Times New Roman" w:cs="Times New Roman"/>
+          <w:noProof/>
           <w:sz w:val="28"/>
           <w:szCs w:val="28"/>
         </w:rPr>
@@ -17417,6 +17403,7 @@
       <w:r>
         <w:rPr>
           <w:rFonts w:ascii="Times New Roman" w:hAnsi="Times New Roman" w:cs="Times New Roman"/>
+          <w:noProof/>
           <w:sz w:val="28"/>
           <w:szCs w:val="28"/>
         </w:rPr>
@@ -17782,6 +17769,7 @@
       <w:r>
         <w:rPr>
           <w:rFonts w:ascii="Times New Roman" w:hAnsi="Times New Roman" w:cs="Times New Roman"/>
+          <w:noProof/>
           <w:sz w:val="28"/>
           <w:szCs w:val="28"/>
         </w:rPr>
@@ -19053,6 +19041,7 @@
     </w:p>
     <w:p>
       <w:pPr>
+        <w:jc w:val="both"/>
         <w:rPr>
           <w:rFonts w:ascii="Times New Roman" w:hAnsi="Times New Roman" w:cs="Times New Roman"/>
           <w:sz w:val="28"/>
@@ -19068,7 +19057,7 @@
           <w:sz w:val="28"/>
           <w:szCs w:val="28"/>
         </w:rPr>
-        <w:t xml:space="preserve">After training the GPT-2 model with the created dataset for </w:t>
+        <w:t xml:space="preserve">After training the model with the created dataset for </w:t>
       </w:r>
       <w:r>
         <w:rPr>
@@ -19174,15 +19163,133 @@
         </w:rPr>
         <w:t>we obtained the following results:</w:t>
       </w:r>
-    </w:p>
-    <w:p>
-      <w:pPr>
-        <w:rPr>
-          <w:rFonts w:ascii="Times New Roman" w:hAnsi="Times New Roman" w:cs="Times New Roman"/>
-          <w:sz w:val="28"/>
-          <w:szCs w:val="28"/>
-        </w:rPr>
-      </w:pPr>
+      <w:r>
+        <w:rPr>
+          <w:rFonts w:ascii="Times New Roman" w:hAnsi="Times New Roman" w:cs="Times New Roman"/>
+          <w:sz w:val="28"/>
+          <w:szCs w:val="28"/>
+        </w:rPr>
+        <w:t xml:space="preserve"> </w:t>
+      </w:r>
+    </w:p>
+    <w:p>
+      <w:pPr>
+        <w:ind w:firstLine="720"/>
+        <w:jc w:val="both"/>
+        <w:rPr>
+          <w:rFonts w:ascii="Times New Roman" w:hAnsi="Times New Roman" w:cs="Times New Roman"/>
+          <w:sz w:val="28"/>
+          <w:szCs w:val="28"/>
+        </w:rPr>
+      </w:pPr>
+      <w:r>
+        <w:rPr>
+          <w:rFonts w:ascii="Times New Roman" w:hAnsi="Times New Roman" w:cs="Times New Roman"/>
+          <w:sz w:val="28"/>
+          <w:szCs w:val="28"/>
+        </w:rPr>
+        <w:lastRenderedPageBreak/>
+        <w:t xml:space="preserve">The overall loss of the model on the entire dataset is </w:t>
+      </w:r>
+      <w:r>
+        <w:rPr>
+          <w:rFonts w:ascii="Times New Roman" w:hAnsi="Times New Roman" w:cs="Times New Roman"/>
+          <w:b/>
+          <w:bCs/>
+          <w:sz w:val="28"/>
+          <w:szCs w:val="28"/>
+        </w:rPr>
+        <w:t>0.</w:t>
+      </w:r>
+      <w:r>
+        <w:rPr>
+          <w:rFonts w:ascii="Times New Roman" w:hAnsi="Times New Roman" w:cs="Times New Roman"/>
+          <w:b/>
+          <w:bCs/>
+          <w:sz w:val="28"/>
+          <w:szCs w:val="28"/>
+        </w:rPr>
+        <w:t>252</w:t>
+      </w:r>
+      <w:r>
+        <w:rPr>
+          <w:rFonts w:ascii="Times New Roman" w:hAnsi="Times New Roman" w:cs="Times New Roman"/>
+          <w:sz w:val="28"/>
+          <w:szCs w:val="28"/>
+        </w:rPr>
+        <w:t xml:space="preserve">, but during practical experiments, the observed loss is higher at </w:t>
+      </w:r>
+      <w:r>
+        <w:rPr>
+          <w:rFonts w:ascii="Times New Roman" w:hAnsi="Times New Roman" w:cs="Times New Roman"/>
+          <w:b/>
+          <w:bCs/>
+          <w:sz w:val="28"/>
+          <w:szCs w:val="28"/>
+        </w:rPr>
+        <w:t>0.</w:t>
+      </w:r>
+      <w:r>
+        <w:rPr>
+          <w:rFonts w:ascii="Times New Roman" w:hAnsi="Times New Roman" w:cs="Times New Roman"/>
+          <w:b/>
+          <w:bCs/>
+          <w:sz w:val="28"/>
+          <w:szCs w:val="28"/>
+        </w:rPr>
+        <w:t>39</w:t>
+      </w:r>
+      <w:r>
+        <w:rPr>
+          <w:rFonts w:ascii="Times New Roman" w:hAnsi="Times New Roman" w:cs="Times New Roman"/>
+          <w:sz w:val="28"/>
+          <w:szCs w:val="28"/>
+        </w:rPr>
+        <w:t>. According to the evaluation, the predicted time required for tasks in sentences generated by the model tends to be consistently overestimated, exceeding the actual time by more than 15 minutes. However, the model performs well in accurately determining the date and month of the tasks, achieving high precision for other attributes compatible with the dataset.</w:t>
+      </w:r>
+      <w:r>
+        <w:rPr>
+          <w:rFonts w:ascii="Times New Roman" w:hAnsi="Times New Roman" w:cs="Times New Roman"/>
+          <w:sz w:val="28"/>
+          <w:szCs w:val="28"/>
+        </w:rPr>
+        <w:t xml:space="preserve"> </w:t>
+      </w:r>
+      <w:r>
+        <w:rPr>
+          <w:rFonts w:ascii="Times New Roman" w:hAnsi="Times New Roman" w:cs="Times New Roman"/>
+          <w:sz w:val="28"/>
+          <w:szCs w:val="28"/>
+        </w:rPr>
+        <w:t>Moreover, when introducing new tasks not present in the training dataset, there is a notable likelihood that the model struggles to predict the categories of those tasks. This suggests a potential limitation in the model's ability to generalize to novel tasks or categories not encountered during training. Fine-tuning on additional diverse data or adjusting the model architecture may be explored to enhance its adaptability to unseen tasks. Overall, the evaluation highlights areas of strength and potential improvement for the GPT-2 model in the context of task prediction and scheduling.</w:t>
+      </w:r>
+    </w:p>
+    <w:p>
+      <w:pPr>
+        <w:ind w:firstLine="720"/>
+        <w:jc w:val="both"/>
+        <w:rPr>
+          <w:rFonts w:ascii="Times New Roman" w:hAnsi="Times New Roman" w:cs="Times New Roman"/>
+          <w:sz w:val="28"/>
+          <w:szCs w:val="28"/>
+        </w:rPr>
+      </w:pPr>
+      <w:r>
+        <w:rPr>
+          <w:rFonts w:ascii="Times New Roman" w:hAnsi="Times New Roman" w:cs="Times New Roman"/>
+          <w:sz w:val="28"/>
+          <w:szCs w:val="28"/>
+        </w:rPr>
+        <w:t>After incorporating the parsedatetime library, the program's capabilities have significantly improved, enhancing its ability to accurately extract the time details of tasks. The integration of this library has proven to be instrumental in refining the program's time extraction functionality, contributing to more precise identification and handling of task schedules.</w:t>
+      </w:r>
+      <w:r>
+        <w:rPr>
+          <w:rFonts w:ascii="Times New Roman" w:hAnsi="Times New Roman" w:cs="Times New Roman"/>
+          <w:sz w:val="28"/>
+          <w:szCs w:val="28"/>
+        </w:rPr>
+        <w:t xml:space="preserve"> </w:t>
+      </w:r>
     </w:p>
     <w:p>
       <w:pPr>
@@ -19222,8 +19329,15 @@
           <w:szCs w:val="28"/>
           <w:lang w:val="sv-SE"/>
         </w:rPr>
-        <w:t>Advantages and Disadvantages</w:t>
-      </w:r>
+        <w:t>Application Evaluation</w:t>
+      </w:r>
+    </w:p>
+    <w:p>
+      <w:pPr>
+        <w:rPr>
+          <w:lang w:val="sv-SE"/>
+        </w:rPr>
+      </w:pPr>
     </w:p>
     <w:p>
       <w:pPr>
@@ -24512,6 +24626,7 @@
   <w:style w:type="character" w:default="1" w:styleId="DefaultParagraphFont">
     <w:name w:val="Default Paragraph Font"/>
     <w:uiPriority w:val="1"/>
+    <w:semiHidden/>
     <w:unhideWhenUsed/>
   </w:style>
   <w:style w:type="table" w:default="1" w:styleId="TableNormal">
